--- a/resources/Project_3_Group_4_proposal.docx
+++ b/resources/Project_3_Group_4_proposal.docx
@@ -214,13 +214,19 @@
         <w:rPr>
           <w:rFonts w:ascii="Calibri" w:hAnsi="Calibri" w:cs="Calibri"/>
         </w:rPr>
-        <w:t xml:space="preserve">a certain period </w:t>
-      </w:r>
-      <w:r>
-        <w:rPr>
-          <w:rFonts w:ascii="Calibri" w:hAnsi="Calibri" w:cs="Calibri"/>
-        </w:rPr>
-        <w:t>of time. Determine trend of frequency and severity of recalls</w:t>
+        <w:t xml:space="preserve">a certain </w:t>
+      </w:r>
+      <w:r>
+        <w:rPr>
+          <w:rFonts w:ascii="Calibri" w:hAnsi="Calibri" w:cs="Calibri"/>
+        </w:rPr>
+        <w:t>time period</w:t>
+      </w:r>
+      <w:r>
+        <w:rPr>
+          <w:rFonts w:ascii="Calibri" w:hAnsi="Calibri" w:cs="Calibri"/>
+        </w:rPr>
+        <w:t>. Determine trend of frequency and severity of recalls</w:t>
       </w:r>
       <w:r>
         <w:rPr>
@@ -676,7 +682,43 @@
         <w:rPr>
           <w:rFonts w:ascii="Calibri" w:hAnsi="Calibri" w:cs="Calibri"/>
         </w:rPr>
+        <w:t xml:space="preserve">Extract data </w:t>
+      </w:r>
+      <w:r>
+        <w:rPr>
+          <w:rFonts w:ascii="Calibri" w:hAnsi="Calibri" w:cs="Calibri"/>
+        </w:rPr>
+        <w:t>using API</w:t>
+      </w:r>
+      <w:r>
+        <w:rPr>
+          <w:rFonts w:ascii="Calibri" w:hAnsi="Calibri" w:cs="Calibri"/>
+        </w:rPr>
+        <w:t xml:space="preserve"> - Cory</w:t>
+      </w:r>
+    </w:p>
+    <w:p>
+      <w:pPr>
+        <w:pStyle w:val="ListParagraph"/>
+        <w:numPr>
+          <w:ilvl w:val="0"/>
+          <w:numId w:val="3"/>
+        </w:numPr>
+        <w:rPr>
+          <w:rFonts w:ascii="Calibri" w:hAnsi="Calibri" w:cs="Calibri"/>
+        </w:rPr>
+      </w:pPr>
+      <w:r>
+        <w:rPr>
+          <w:rFonts w:ascii="Calibri" w:hAnsi="Calibri" w:cs="Calibri"/>
+        </w:rPr>
         <w:t>Clean and organize the data, check for null data and duplicate data</w:t>
+      </w:r>
+      <w:r>
+        <w:rPr>
+          <w:rFonts w:ascii="Calibri" w:hAnsi="Calibri" w:cs="Calibri"/>
+        </w:rPr>
+        <w:t xml:space="preserve"> - Cory</w:t>
       </w:r>
     </w:p>
     <w:p>
@@ -694,6 +736,7 @@
         <w:rPr>
           <w:rFonts w:ascii="Calibri" w:hAnsi="Calibri" w:cs="Calibri"/>
         </w:rPr>
+        <w:lastRenderedPageBreak/>
         <w:t xml:space="preserve">Use </w:t>
       </w:r>
       <w:r>
@@ -724,7 +767,6 @@
         <w:rPr>
           <w:rFonts w:ascii="Calibri" w:hAnsi="Calibri" w:cs="Calibri"/>
         </w:rPr>
-        <w:lastRenderedPageBreak/>
         <w:t>Inspect dataset in Pandas data frame</w:t>
       </w:r>
     </w:p>
@@ -757,6 +799,12 @@
         </w:rPr>
         <w:t>– Postgres SQL</w:t>
       </w:r>
+      <w:r>
+        <w:rPr>
+          <w:rFonts w:ascii="Calibri" w:hAnsi="Calibri" w:cs="Calibri"/>
+        </w:rPr>
+        <w:t xml:space="preserve"> - Joe</w:t>
+      </w:r>
     </w:p>
     <w:p>
       <w:pPr>
@@ -775,6 +823,12 @@
         </w:rPr>
         <w:t>Data Analysis</w:t>
       </w:r>
+      <w:r>
+        <w:rPr>
+          <w:rFonts w:ascii="Calibri" w:hAnsi="Calibri" w:cs="Calibri"/>
+        </w:rPr>
+        <w:t xml:space="preserve"> – Kelly &amp; Emily</w:t>
+      </w:r>
     </w:p>
     <w:p>
       <w:pPr>
@@ -847,6 +901,12 @@
         </w:rPr>
         <w:t>Visualization</w:t>
       </w:r>
+      <w:r>
+        <w:rPr>
+          <w:rFonts w:ascii="Calibri" w:hAnsi="Calibri" w:cs="Calibri"/>
+        </w:rPr>
+        <w:t xml:space="preserve"> – Kelly &amp; Emily</w:t>
+      </w:r>
     </w:p>
     <w:p>
       <w:pPr>
@@ -913,6 +973,12 @@
         </w:rPr>
         <w:t>Delivery</w:t>
       </w:r>
+      <w:r>
+        <w:rPr>
+          <w:rFonts w:ascii="Calibri" w:hAnsi="Calibri" w:cs="Calibri"/>
+        </w:rPr>
+        <w:t xml:space="preserve"> – Cory </w:t>
+      </w:r>
     </w:p>
     <w:p>
       <w:pPr>
@@ -949,6 +1015,12 @@
         </w:rPr>
         <w:t>Create a write-up summarizing major findings and implications.</w:t>
       </w:r>
+      <w:r>
+        <w:rPr>
+          <w:rFonts w:ascii="Calibri" w:hAnsi="Calibri" w:cs="Calibri"/>
+        </w:rPr>
+        <w:t xml:space="preserve"> – Emily &amp; Kelly</w:t>
+      </w:r>
     </w:p>
     <w:p>
       <w:pPr>
@@ -1056,6 +1128,12 @@
           <w:rFonts w:ascii="Calibri" w:hAnsi="Calibri" w:cs="Calibri"/>
         </w:rPr>
         <w:t>Presentation</w:t>
+      </w:r>
+      <w:r>
+        <w:rPr>
+          <w:rFonts w:ascii="Calibri" w:hAnsi="Calibri" w:cs="Calibri"/>
+        </w:rPr>
+        <w:t xml:space="preserve"> - All</w:t>
       </w:r>
     </w:p>
     <w:p>
@@ -1180,7 +1258,6 @@
         <w:rFonts w:ascii="Calibri" w:hAnsi="Calibri" w:cs="Calibri"/>
         <w:b/>
         <w:bCs/>
-        <w:u w:val="single"/>
       </w:rPr>
     </w:pPr>
     <w:r>
@@ -1188,7 +1265,6 @@
         <w:rFonts w:ascii="Calibri" w:hAnsi="Calibri" w:cs="Calibri"/>
         <w:b/>
         <w:bCs/>
-        <w:u w:val="single"/>
       </w:rPr>
       <w:t xml:space="preserve">Project Title: </w:t>
     </w:r>
@@ -1197,7 +1273,6 @@
         <w:rFonts w:ascii="Calibri" w:hAnsi="Calibri" w:cs="Calibri"/>
         <w:b/>
         <w:bCs/>
-        <w:u w:val="single"/>
       </w:rPr>
       <w:t xml:space="preserve">Navigating the Landscape of </w:t>
     </w:r>
@@ -1206,7 +1281,6 @@
         <w:rFonts w:ascii="Calibri" w:hAnsi="Calibri" w:cs="Calibri"/>
         <w:b/>
         <w:bCs/>
-        <w:u w:val="single"/>
       </w:rPr>
       <w:t>Pharmaceutical Safety</w:t>
     </w:r>
@@ -1215,18 +1289,8 @@
         <w:rFonts w:ascii="Calibri" w:hAnsi="Calibri" w:cs="Calibri"/>
         <w:b/>
         <w:bCs/>
-        <w:u w:val="single"/>
-      </w:rPr>
-      <w:t>: Insights from FDA Drug Recall Enforcement Actions:</w:t>
-    </w:r>
-    <w:r>
-      <w:rPr>
-        <w:rFonts w:ascii="Calibri" w:hAnsi="Calibri" w:cs="Calibri"/>
-        <w:b/>
-        <w:bCs/>
-        <w:u w:val="single"/>
-      </w:rPr>
-      <w:t xml:space="preserve"> </w:t>
+      </w:rPr>
+      <w:t>: Insights from FDA Drug Recall Enforcement Actions</w:t>
     </w:r>
   </w:p>
   <w:p>
